--- a/EXPORTS/DOCX/niveau3/Dutch/BGKW.docx
+++ b/EXPORTS/DOCX/niveau3/Dutch/BGKW.docx
@@ -113,7 +113,7 @@
       <w:r>
         <w:t>Foto uit 1948 van het museum van het Bataviaasch Genootschap voor Kunsten en Wetenschappen op het Koningsplein in Batavia (tegenwoordig het Museum Nasional in Jakarta, Indonesië)</w:t>
         <w:br/>
-        <w:t>_Het museum van het BGKW in 1948 (R.G. Jonkman / Nationaal Archief Den Haag)_</w:t>
+        <w:t>_Het museum van het BGKW in 1948_ (R.G. Jonkman / Nationaal Archief Den Haag)</w:t>
       </w:r>
     </w:p>
     <w:p>
